--- a/Analyse/Formel usecase - UC3 - se tidligere kørsler ift. bruger.docx
+++ b/Analyse/Formel usecase - UC3 - se tidligere kørsler ift. bruger.docx
@@ -1,6 +1,6 @@
 
 <file path=word/document.xml><?xml version="1.0" encoding="utf-8"?>
-<w:document xmlns:wpc="http://schemas.microsoft.com/office/word/2010/wordprocessingCanvas" xmlns:cx="http://schemas.microsoft.com/office/drawing/2014/chartex" xmlns:cx1="http://schemas.microsoft.com/office/drawing/2015/9/8/chartex" xmlns:mc="http://schemas.openxmlformats.org/markup-compatibility/2006" xmlns:o="urn:schemas-microsoft-com:office:office" xmlns:r="http://schemas.openxmlformats.org/officeDocument/2006/relationships" xmlns:m="http://schemas.openxmlformats.org/officeDocument/2006/math" xmlns:v="urn:schemas-microsoft-com:vml" xmlns:wp14="http://schemas.microsoft.com/office/word/2010/wordprocessingDrawing" xmlns:wp="http://schemas.openxmlformats.org/drawingml/2006/wordprocessingDrawing" xmlns:w10="urn:schemas-microsoft-com:office:word" xmlns:w="http://schemas.openxmlformats.org/wordprocessingml/2006/main" xmlns:w14="http://schemas.microsoft.com/office/word/2010/wordml" xmlns:w15="http://schemas.microsoft.com/office/word/2012/wordml" xmlns:w16se="http://schemas.microsoft.com/office/word/2015/wordml/symex" xmlns:wpg="http://schemas.microsoft.com/office/word/2010/wordprocessingGroup" xmlns:wpi="http://schemas.microsoft.com/office/word/2010/wordprocessingInk" xmlns:wne="http://schemas.microsoft.com/office/word/2006/wordml" xmlns:wps="http://schemas.microsoft.com/office/word/2010/wordprocessingShape" mc:Ignorable="w14 w15 w16se wp14">
+<w:document xmlns:wpc="http://schemas.microsoft.com/office/word/2010/wordprocessingCanvas" xmlns:mc="http://schemas.openxmlformats.org/markup-compatibility/2006" xmlns:o="urn:schemas-microsoft-com:office:office" xmlns:r="http://schemas.openxmlformats.org/officeDocument/2006/relationships" xmlns:m="http://schemas.openxmlformats.org/officeDocument/2006/math" xmlns:v="urn:schemas-microsoft-com:vml" xmlns:wp14="http://schemas.microsoft.com/office/word/2010/wordprocessingDrawing" xmlns:wp="http://schemas.openxmlformats.org/drawingml/2006/wordprocessingDrawing" xmlns:w10="urn:schemas-microsoft-com:office:word" xmlns:w="http://schemas.openxmlformats.org/wordprocessingml/2006/main" xmlns:w14="http://schemas.microsoft.com/office/word/2010/wordml" xmlns:w15="http://schemas.microsoft.com/office/word/2012/wordml" xmlns:wpg="http://schemas.microsoft.com/office/word/2010/wordprocessingGroup" xmlns:wpi="http://schemas.microsoft.com/office/word/2010/wordprocessingInk" xmlns:wne="http://schemas.microsoft.com/office/word/2006/wordml" xmlns:wps="http://schemas.microsoft.com/office/word/2010/wordprocessingShape" mc:Ignorable="w14 w15 wp14">
   <w:body>
     <w:p>
       <w:pPr>
@@ -75,13 +75,37 @@
       </w:r>
     </w:p>
     <w:p>
+      <w:r>
+        <w:t>Midttrafik-medarbejder</w:t>
+      </w:r>
+    </w:p>
+    <w:p>
+      <w:pPr>
+        <w:pStyle w:val="Overskrift2"/>
+      </w:pPr>
+      <w:r>
+        <w:t>Interessenter og interesser (</w:t>
+      </w:r>
       <w:proofErr w:type="spellStart"/>
       <w:r>
-        <w:t>Midttrafik</w:t>
+        <w:t>Stakeholders</w:t>
       </w:r>
       <w:proofErr w:type="spellEnd"/>
       <w:r>
-        <w:t>-medarbejder</w:t>
+        <w:t xml:space="preserve"> and </w:t>
+      </w:r>
+      <w:proofErr w:type="spellStart"/>
+      <w:r>
+        <w:t>Interests</w:t>
+      </w:r>
+      <w:proofErr w:type="spellEnd"/>
+      <w:r>
+        <w:t>)</w:t>
+      </w:r>
+    </w:p>
+    <w:p>
+      <w:r>
+        <w:t>Midttrafik-medarbejder er interesseret i at der er tilstrækkeligt af informationer omhandlende tidligere kørsler, og at disse er korrekte.</w:t>
       </w:r>
     </w:p>
     <w:p>
@@ -89,96 +113,53 @@
         <w:pStyle w:val="Overskrift2"/>
       </w:pPr>
       <w:r>
-        <w:t>Interessenter og interesser (</w:t>
+        <w:t>Forudsætninger (</w:t>
       </w:r>
       <w:proofErr w:type="spellStart"/>
       <w:r>
-        <w:t>Stakeholders</w:t>
+        <w:t>Preconditions</w:t>
       </w:r>
       <w:proofErr w:type="spellEnd"/>
       <w:r>
-        <w:t xml:space="preserve"> and </w:t>
+        <w:t>)</w:t>
+      </w:r>
+    </w:p>
+    <w:p>
+      <w:r>
+        <w:t>Systemet er i klartilstand.</w:t>
+      </w:r>
+      <w:r>
+        <w:br/>
+        <w:t>Midttrafik-medarbejder er logget ind på systemet.</w:t>
+      </w:r>
+    </w:p>
+    <w:p>
+      <w:pPr>
+        <w:pStyle w:val="Overskrift2"/>
+      </w:pPr>
+      <w:r>
+        <w:t xml:space="preserve">Succesgaranti (Success </w:t>
       </w:r>
       <w:proofErr w:type="spellStart"/>
       <w:r>
-        <w:t>Interests</w:t>
+        <w:t>Guarantee</w:t>
       </w:r>
       <w:proofErr w:type="spellEnd"/>
       <w:r>
+        <w:t xml:space="preserve"> / </w:t>
+      </w:r>
+      <w:proofErr w:type="spellStart"/>
+      <w:r>
+        <w:t>Postconditions</w:t>
+      </w:r>
+      <w:proofErr w:type="spellEnd"/>
+      <w:r>
         <w:t>)</w:t>
       </w:r>
     </w:p>
     <w:p>
-      <w:proofErr w:type="spellStart"/>
-      <w:r>
-        <w:t>Midttrafik</w:t>
-      </w:r>
-      <w:proofErr w:type="spellEnd"/>
-      <w:r>
-        <w:t>-medarbejder er interesseret i at der er tilstrækkeligt af informationer omhandlende tidligere kørsler, og at disse er korrekte.</w:t>
-      </w:r>
-    </w:p>
-    <w:p>
-      <w:pPr>
-        <w:pStyle w:val="Overskrift2"/>
-      </w:pPr>
-      <w:r>
-        <w:t>Forudsætninger (</w:t>
-      </w:r>
-      <w:proofErr w:type="spellStart"/>
-      <w:r>
-        <w:t>Preconditions</w:t>
-      </w:r>
-      <w:proofErr w:type="spellEnd"/>
-      <w:r>
-        <w:t>)</w:t>
-      </w:r>
-    </w:p>
-    <w:p>
-      <w:r>
-        <w:t>Systemet er i klartilstand.</w:t>
-      </w:r>
-    </w:p>
-    <w:p>
-      <w:pPr>
-        <w:pStyle w:val="Overskrift2"/>
-      </w:pPr>
-      <w:r>
-        <w:t xml:space="preserve">Succesgaranti (Success </w:t>
-      </w:r>
-      <w:proofErr w:type="spellStart"/>
-      <w:r>
-        <w:t>Guarantee</w:t>
-      </w:r>
-      <w:proofErr w:type="spellEnd"/>
-      <w:r>
-        <w:t xml:space="preserve"> / </w:t>
-      </w:r>
-      <w:proofErr w:type="spellStart"/>
-      <w:r>
-        <w:t>Postconditions</w:t>
-      </w:r>
-      <w:proofErr w:type="spellEnd"/>
-      <w:r>
-        <w:t>)</w:t>
-      </w:r>
-    </w:p>
-    <w:p>
-      <w:proofErr w:type="spellStart"/>
-      <w:r>
-        <w:t>Midttrafik</w:t>
-      </w:r>
-      <w:proofErr w:type="spellEnd"/>
-      <w:r>
-        <w:t xml:space="preserve">-medarbejder har adgang til og kan få overblik over brugeres tidligere kørsler gennem </w:t>
-      </w:r>
-      <w:proofErr w:type="spellStart"/>
-      <w:r>
-        <w:t>Midttrafik</w:t>
-      </w:r>
-      <w:proofErr w:type="spellEnd"/>
-      <w:r>
-        <w:t xml:space="preserve"> Flextur.</w:t>
+      <w:r>
+        <w:t>Midttrafik-medarbejder har adgang til og kan få overblik over brugeres tidligere kørsler gennem Midttrafik Flextur.</w:t>
       </w:r>
     </w:p>
     <w:p>
@@ -223,13 +204,20 @@
           <w:numId w:val="8"/>
         </w:numPr>
       </w:pPr>
-      <w:proofErr w:type="spellStart"/>
-      <w:r>
-        <w:t>Midttrafik</w:t>
-      </w:r>
-      <w:proofErr w:type="spellEnd"/>
-      <w:r>
-        <w:t>-medarbejder angiver at han ønsker at få adgang til tidligere Flextur-kørsler.</w:t>
+      <w:r>
+        <w:t>Midttrafik-medarbejder angiver</w:t>
+      </w:r>
+      <w:r>
+        <w:t>,</w:t>
+      </w:r>
+      <w:r>
+        <w:t xml:space="preserve"> at han ønsker at få adgang til</w:t>
+      </w:r>
+      <w:r>
+        <w:t xml:space="preserve"> en kundes</w:t>
+      </w:r>
+      <w:r>
+        <w:t xml:space="preserve"> tidligere Flextur-kørsler.</w:t>
       </w:r>
     </w:p>
     <w:p>
@@ -241,7 +229,13 @@
         </w:numPr>
       </w:pPr>
       <w:r>
-        <w:t>System returnerer alle tidligere Flextur-kørsler til bruger.</w:t>
+        <w:t>System returnerer alle tidligere Flextur-kørsler til bruger</w:t>
+      </w:r>
+      <w:r>
+        <w:t>en</w:t>
+      </w:r>
+      <w:r>
+        <w:t>.</w:t>
       </w:r>
     </w:p>
     <w:p>
@@ -312,13 +306,8 @@
           <w:numId w:val="7"/>
         </w:numPr>
       </w:pPr>
-      <w:proofErr w:type="spellStart"/>
-      <w:r>
-        <w:t>Midttrafik</w:t>
-      </w:r>
-      <w:proofErr w:type="spellEnd"/>
-      <w:r>
-        <w:t>-medarbejder accepterer denne oplysning.</w:t>
+      <w:r>
+        <w:t>Midttrafik-medarbejder accepterer denne oplysning.</w:t>
       </w:r>
     </w:p>
     <w:p>
@@ -451,16 +440,9 @@
       <w:r>
         <w:t xml:space="preserve">Hver gang en </w:t>
       </w:r>
-      <w:proofErr w:type="spellStart"/>
-      <w:r>
-        <w:t>Midttrafik</w:t>
-      </w:r>
-      <w:proofErr w:type="spellEnd"/>
-      <w:r>
-        <w:t>-medarbejder ønsker at få adgang til tidligere Flextur-kørsler</w:t>
-      </w:r>
-      <w:bookmarkStart w:id="0" w:name="_GoBack"/>
-      <w:bookmarkEnd w:id="0"/>
+      <w:r>
+        <w:t>Midttrafik-medarbejder ønsker at få adgang til tidligere Flextur-kørsler</w:t>
+      </w:r>
     </w:p>
     <w:p>
       <w:pPr>
@@ -499,7 +481,7 @@
 </file>
 
 <file path=word/numbering.xml><?xml version="1.0" encoding="utf-8"?>
-<w:numbering xmlns:wpc="http://schemas.microsoft.com/office/word/2010/wordprocessingCanvas" xmlns:cx="http://schemas.microsoft.com/office/drawing/2014/chartex" xmlns:cx1="http://schemas.microsoft.com/office/drawing/2015/9/8/chartex" xmlns:mc="http://schemas.openxmlformats.org/markup-compatibility/2006" xmlns:o="urn:schemas-microsoft-com:office:office" xmlns:r="http://schemas.openxmlformats.org/officeDocument/2006/relationships" xmlns:m="http://schemas.openxmlformats.org/officeDocument/2006/math" xmlns:v="urn:schemas-microsoft-com:vml" xmlns:wp14="http://schemas.microsoft.com/office/word/2010/wordprocessingDrawing" xmlns:wp="http://schemas.openxmlformats.org/drawingml/2006/wordprocessingDrawing" xmlns:w10="urn:schemas-microsoft-com:office:word" xmlns:w="http://schemas.openxmlformats.org/wordprocessingml/2006/main" xmlns:w14="http://schemas.microsoft.com/office/word/2010/wordml" xmlns:w15="http://schemas.microsoft.com/office/word/2012/wordml" xmlns:w16se="http://schemas.microsoft.com/office/word/2015/wordml/symex" xmlns:wpg="http://schemas.microsoft.com/office/word/2010/wordprocessingGroup" xmlns:wpi="http://schemas.microsoft.com/office/word/2010/wordprocessingInk" xmlns:wne="http://schemas.microsoft.com/office/word/2006/wordml" xmlns:wps="http://schemas.microsoft.com/office/word/2010/wordprocessingShape" mc:Ignorable="w14 w15 w16se wp14">
+<w:numbering xmlns:wpc="http://schemas.microsoft.com/office/word/2010/wordprocessingCanvas" xmlns:mc="http://schemas.openxmlformats.org/markup-compatibility/2006" xmlns:o="urn:schemas-microsoft-com:office:office" xmlns:r="http://schemas.openxmlformats.org/officeDocument/2006/relationships" xmlns:m="http://schemas.openxmlformats.org/officeDocument/2006/math" xmlns:v="urn:schemas-microsoft-com:vml" xmlns:wp14="http://schemas.microsoft.com/office/word/2010/wordprocessingDrawing" xmlns:wp="http://schemas.openxmlformats.org/drawingml/2006/wordprocessingDrawing" xmlns:w10="urn:schemas-microsoft-com:office:word" xmlns:w="http://schemas.openxmlformats.org/wordprocessingml/2006/main" xmlns:w14="http://schemas.microsoft.com/office/word/2010/wordml" xmlns:w15="http://schemas.microsoft.com/office/word/2012/wordml" xmlns:wpg="http://schemas.microsoft.com/office/word/2010/wordprocessingGroup" xmlns:wpi="http://schemas.microsoft.com/office/word/2010/wordprocessingInk" xmlns:wne="http://schemas.microsoft.com/office/word/2006/wordml" xmlns:wps="http://schemas.microsoft.com/office/word/2010/wordprocessingShape" mc:Ignorable="w14 w15 wp14">
   <w:abstractNum w:abstractNumId="0" w15:restartNumberingAfterBreak="0">
     <w:nsid w:val="02935FC2"/>
     <w:multiLevelType w:val="hybridMultilevel"/>
@@ -1314,7 +1296,7 @@
 </file>
 
 <file path=word/styles.xml><?xml version="1.0" encoding="utf-8"?>
-<w:styles xmlns:mc="http://schemas.openxmlformats.org/markup-compatibility/2006" xmlns:r="http://schemas.openxmlformats.org/officeDocument/2006/relationships" xmlns:w="http://schemas.openxmlformats.org/wordprocessingml/2006/main" xmlns:w14="http://schemas.microsoft.com/office/word/2010/wordml" xmlns:w15="http://schemas.microsoft.com/office/word/2012/wordml" xmlns:w16se="http://schemas.microsoft.com/office/word/2015/wordml/symex" mc:Ignorable="w14 w15 w16se">
+<w:styles xmlns:mc="http://schemas.openxmlformats.org/markup-compatibility/2006" xmlns:r="http://schemas.openxmlformats.org/officeDocument/2006/relationships" xmlns:w="http://schemas.openxmlformats.org/wordprocessingml/2006/main" xmlns:w14="http://schemas.microsoft.com/office/word/2010/wordml" xmlns:w15="http://schemas.microsoft.com/office/word/2012/wordml" mc:Ignorable="w14 w15">
   <w:docDefaults>
     <w:rPrDefault>
       <w:rPr>
